--- a/法令ファイル/国家公務員の自己啓発等休業に関する法律/国家公務員の自己啓発等休業に関する法律（平成十九年法律第四十五号）.docx
+++ b/法令ファイル/国家公務員の自己啓発等休業に関する法律/国家公務員の自己啓発等休業に関する法律（平成十九年法律第四十五号）.docx
@@ -310,6 +310,8 @@
     <w:p>
       <w:r>
         <w:t>この法律（第二条第一項及び第二項を除く。）の規定は、国家公務員法第二条第三項第十六号に掲げる防衛省の職員（常時勤務することを要しない職員、臨時的に任用された職員その他の政令で定める職員を除く。）について準用する。</w:t>
+        <w:br/>
+        <w:t>この場合において、これらの規定中「人事院規則」とあるのは「政令」と、第三条第一項中「任命権者」とあるのは「自衛隊法（昭和二十九年法律第百六十五号）第三十一条第一項の規定により同法第二条第五項に規定する隊員の任免について権限を有する者（以下「任命権者」という。）」と、前条中「前条及び次条」とあるのは「前条」と読み替えるものとする。</w:t>
       </w:r>
     </w:p>
     <w:p>
@@ -348,7 +350,7 @@
         <w:pStyle w:val="Heading1"/>
       </w:pPr>
       <w:r>
-        <w:t>附　則（平成一八年一一月一五日法律第一〇〇号）</w:t>
+        <w:t>附則（平成一八年一一月一五日法律第一〇〇号）</w:t>
       </w:r>
     </w:p>
     <w:p>
@@ -374,7 +376,7 @@
         <w:pStyle w:val="Heading1"/>
       </w:pPr>
       <w:r>
-        <w:t>附　則（平成一九年五月二五日法律第五八号）</w:t>
+        <w:t>附則（平成一九年五月二五日法律第五八号）</w:t>
       </w:r>
     </w:p>
     <w:p>
@@ -388,23 +390,23 @@
     <w:p>
       <w:r>
         <w:t>この法律は、平成二十年十月一日から施行する。</w:t>
+        <w:br/>
+        <w:t>ただし、次の各号に掲げる規定は、当該各号に定める日から施行する。</w:t>
       </w:r>
     </w:p>
     <w:p>
       <w:pPr>
-        <w:pStyle w:val="Heading6"/>
+        <w:pStyle w:val="ListBullet"/>
         <w:ind w:left="880"/>
       </w:pPr>
       <w:r>
         <w:t>一</w:t>
-      </w:r>
-    </w:p>
-    <w:p>
-      <w:pPr>
-        <w:ind w:left="880"/>
-      </w:pPr>
-      <w:r>
+        <w:br/>
         <w:t>第五十二条（独立行政法人国際協力機構法の一部を改正する法律附則第四条第一項及び第二項の改正規定を除く。）の規定</w:t>
+        <w:br/>
+        <w:br/>
+        <w:br/>
+        <w:t>公布の日</w:t>
       </w:r>
     </w:p>
     <w:p>
@@ -417,7 +419,7 @@
         <w:pStyle w:val="Heading1"/>
       </w:pPr>
       <w:r>
-        <w:t>附　則（平成一九年六月二七日法律第九六号）</w:t>
+        <w:t>附則（平成一九年六月二七日法律第九六号）</w:t>
       </w:r>
     </w:p>
     <w:p>
@@ -431,40 +433,34 @@
     <w:p>
       <w:r>
         <w:t>この法律は、公布の日から起算して六月を超えない範囲内において政令で定める日から施行する。</w:t>
+        <w:br/>
+        <w:t>ただし、次の各号に掲げる規定は、当該各号に定める日から施行する。</w:t>
       </w:r>
     </w:p>
     <w:p>
       <w:pPr>
-        <w:pStyle w:val="Heading6"/>
+        <w:pStyle w:val="ListBullet"/>
         <w:ind w:left="880"/>
       </w:pPr>
       <w:r>
         <w:t>一</w:t>
-      </w:r>
-    </w:p>
-    <w:p>
-      <w:pPr>
-        <w:ind w:left="880"/>
-      </w:pPr>
-      <w:r>
+        <w:br/>
         <w:t>略</w:t>
       </w:r>
     </w:p>
     <w:p>
       <w:pPr>
-        <w:pStyle w:val="Heading6"/>
+        <w:pStyle w:val="ListBullet"/>
         <w:ind w:left="880"/>
       </w:pPr>
       <w:r>
         <w:t>二</w:t>
-      </w:r>
-    </w:p>
-    <w:p>
-      <w:pPr>
-        <w:ind w:left="880"/>
-      </w:pPr>
-      <w:r>
+        <w:br/>
         <w:t>附則第五十二条の規定</w:t>
+        <w:br/>
+        <w:br/>
+        <w:br/>
+        <w:t>国家公務員の自己啓発等休業に関する法律（平成十九年法律第四十五号）の施行の日又はこの法律の施行の日のいずれか遅い日</w:t>
       </w:r>
     </w:p>
     <w:p>
@@ -477,7 +473,7 @@
         <w:pStyle w:val="Heading1"/>
       </w:pPr>
       <w:r>
-        <w:t>附　則（平成二四年六月二七日法律第四二号）</w:t>
+        <w:t>附則（平成二四年六月二七日法律第四二号）</w:t>
       </w:r>
     </w:p>
     <w:p>
@@ -503,7 +499,7 @@
         <w:pStyle w:val="Heading1"/>
       </w:pPr>
       <w:r>
-        <w:t>附　則（平成二六年四月一八日法律第二二号）</w:t>
+        <w:t>附則（平成二六年四月一八日法律第二二号）</w:t>
       </w:r>
     </w:p>
     <w:p>
@@ -517,23 +513,23 @@
     <w:p>
       <w:r>
         <w:t>この法律は、公布の日から起算して六月を超えない範囲内において、政令で定める日から施行する。</w:t>
+        <w:br/>
+        <w:t>ただし、次の各号に掲げる規定は、当該各号に定める日から施行する。</w:t>
       </w:r>
     </w:p>
     <w:p>
       <w:pPr>
-        <w:pStyle w:val="Heading6"/>
+        <w:pStyle w:val="ListBullet"/>
         <w:ind w:left="880"/>
       </w:pPr>
       <w:r>
         <w:t>一</w:t>
-      </w:r>
-    </w:p>
-    <w:p>
-      <w:pPr>
-        <w:ind w:left="880"/>
-      </w:pPr>
-      <w:r>
+        <w:br/>
         <w:t>次条及び附則第三十九条から第四十二条までの規定</w:t>
+        <w:br/>
+        <w:br/>
+        <w:br/>
+        <w:t>公布の日</w:t>
       </w:r>
     </w:p>
     <w:p>
@@ -615,7 +611,7 @@
         <w:pStyle w:val="Heading1"/>
       </w:pPr>
       <w:r>
-        <w:t>附　則（平成二六年六月一三日法律第六七号）</w:t>
+        <w:t>附則（平成二六年六月一三日法律第六七号）</w:t>
       </w:r>
     </w:p>
     <w:p>
@@ -641,7 +637,7 @@
         <w:pStyle w:val="Heading1"/>
       </w:pPr>
       <w:r>
-        <w:t>附　則（平成二九年五月三一日法律第四一号）</w:t>
+        <w:t>附則（平成二九年五月三一日法律第四一号）</w:t>
       </w:r>
     </w:p>
     <w:p>
@@ -690,7 +686,7 @@
     </w:pPr>
     <w:r>
       <w:tab/>
-      <w:t>WeGov v0.1 - FTS141</w:t>
+      <w:t>WeGov v0.2 - FTS141</w:t>
     </w:r>
   </w:p>
 </w:ftr>
